--- a/docs/Contenuti/2. Strumenti/4. Pianoforte/2. Livello intermedio/2. legato.docx
+++ b/docs/Contenuti/2. Strumenti/4. Pianoforte/2. Livello intermedio/2. legato.docx
@@ -4,20 +4,11 @@
   <w:body>
     <w:p>
       <w:pPr>
-        <w:shd w:val="clear" w:color="auto" w:fill="FFFFFF"/>
-        <w:spacing w:before="120" w:after="120" w:line="240" w:lineRule="auto"/>
-        <w:rPr>
-          <w:b/>
-          <w:sz w:val="30"/>
-          <w:szCs w:val="30"/>
-        </w:rPr>
-      </w:pPr>
+        <w:pStyle w:val="Titolo1"/>
+      </w:pPr>
+      <w:bookmarkStart w:id="0" w:name="_GoBack"/>
+      <w:bookmarkEnd w:id="0"/>
       <w:r>
-        <w:rPr>
-          <w:b/>
-          <w:sz w:val="30"/>
-          <w:szCs w:val="30"/>
-        </w:rPr>
         <w:t>Legato</w:t>
       </w:r>
     </w:p>
@@ -41,7 +32,27 @@
           <w:szCs w:val="24"/>
           <w:lang w:eastAsia="it-IT"/>
         </w:rPr>
-        <w:t>Quando si ha una successione di suoni da collegare uno dopo l’altro, si ha l’esigenza di creare</w:t>
+        <w:t>Quando s</w:t>
+      </w:r>
+      <w:r>
+        <w:rPr>
+          <w:rFonts w:asciiTheme="majorHAnsi" w:eastAsia="Times New Roman" w:hAnsiTheme="majorHAnsi" w:cs="Times New Roman"/>
+          <w:color w:val="222222"/>
+          <w:sz w:val="24"/>
+          <w:szCs w:val="24"/>
+          <w:lang w:eastAsia="it-IT"/>
+        </w:rPr>
+        <w:t>i deve collegare uno dopo l’altro</w:t>
+      </w:r>
+      <w:r>
+        <w:rPr>
+          <w:rFonts w:asciiTheme="majorHAnsi" w:eastAsia="Times New Roman" w:hAnsiTheme="majorHAnsi" w:cs="Times New Roman"/>
+          <w:color w:val="222222"/>
+          <w:sz w:val="24"/>
+          <w:szCs w:val="24"/>
+          <w:lang w:eastAsia="it-IT"/>
+        </w:rPr>
+        <w:t xml:space="preserve"> una successione di suoni, si ha l’esigenza di creare</w:t>
       </w:r>
       <w:r>
         <w:rPr>
@@ -68,8 +79,6 @@
       <w:r>
         <w:t xml:space="preserve"> </w:t>
       </w:r>
-      <w:bookmarkStart w:id="0" w:name="_GoBack"/>
-      <w:bookmarkEnd w:id="0"/>
       <w:r>
         <w:rPr>
           <w:rFonts w:asciiTheme="majorHAnsi" w:eastAsia="Times New Roman" w:hAnsiTheme="majorHAnsi" w:cs="Times New Roman"/>
@@ -1141,6 +1150,7 @@
   <w:style w:type="character" w:default="1" w:styleId="Carpredefinitoparagrafo">
     <w:name w:val="Default Paragraph Font"/>
     <w:uiPriority w:val="1"/>
+    <w:semiHidden/>
     <w:unhideWhenUsed/>
   </w:style>
   <w:style w:type="table" w:default="1" w:styleId="Tabellanormale">
